--- a/Лабораторна робота № 6.docx
+++ b/Лабораторна робота № 6.docx
@@ -68,6 +68,7 @@
         </w:rPr>
         <w:t xml:space="preserve">Навчально-науковий інститут </w:t>
       </w:r>
+      <w:proofErr w:type="spellStart"/>
       <w:r>
         <w:rPr>
           <w:rFonts w:ascii="Times New Roman" w:hAnsi="Times New Roman" w:cs="Times New Roman"/>
@@ -75,7 +76,17 @@
           <w:sz w:val="28"/>
           <w:szCs w:val="28"/>
         </w:rPr>
-        <w:t>електроних та інформаційних технологій</w:t>
+        <w:t>електроних</w:t>
+      </w:r>
+      <w:proofErr w:type="spellEnd"/>
+      <w:r>
+        <w:rPr>
+          <w:rFonts w:ascii="Times New Roman" w:hAnsi="Times New Roman" w:cs="Times New Roman"/>
+          <w:color w:val="000000" w:themeColor="text1"/>
+          <w:sz w:val="28"/>
+          <w:szCs w:val="28"/>
+        </w:rPr>
+        <w:t xml:space="preserve"> та інформаційних технологій</w:t>
       </w:r>
     </w:p>
     <w:p>
@@ -97,7 +108,27 @@
           <w:sz w:val="28"/>
           <w:szCs w:val="28"/>
         </w:rPr>
-        <w:t>Кафедра кібербезпеки та математичного моделювання</w:t>
+        <w:t xml:space="preserve">Кафедра </w:t>
+      </w:r>
+      <w:proofErr w:type="spellStart"/>
+      <w:r>
+        <w:rPr>
+          <w:rFonts w:ascii="Times New Roman" w:hAnsi="Times New Roman" w:cs="Times New Roman"/>
+          <w:bCs/>
+          <w:sz w:val="28"/>
+          <w:szCs w:val="28"/>
+        </w:rPr>
+        <w:t>кібербезпеки</w:t>
+      </w:r>
+      <w:proofErr w:type="spellEnd"/>
+      <w:r>
+        <w:rPr>
+          <w:rFonts w:ascii="Times New Roman" w:hAnsi="Times New Roman" w:cs="Times New Roman"/>
+          <w:bCs/>
+          <w:sz w:val="28"/>
+          <w:szCs w:val="28"/>
+        </w:rPr>
+        <w:t xml:space="preserve"> та математичного моделювання</w:t>
       </w:r>
     </w:p>
     <w:p>
@@ -665,7 +696,25 @@
           <w:sz w:val="28"/>
           <w:szCs w:val="28"/>
         </w:rPr>
-        <w:t>_pub.pem – відкритий ключ RSA лектора.</w:t>
+        <w:t>_</w:t>
+      </w:r>
+      <w:proofErr w:type="spellStart"/>
+      <w:r>
+        <w:rPr>
+          <w:rFonts w:ascii="Times New Roman" w:hAnsi="Times New Roman" w:cs="Times New Roman"/>
+          <w:sz w:val="28"/>
+          <w:szCs w:val="28"/>
+        </w:rPr>
+        <w:t>pub.pem</w:t>
+      </w:r>
+      <w:proofErr w:type="spellEnd"/>
+      <w:r>
+        <w:rPr>
+          <w:rFonts w:ascii="Times New Roman" w:hAnsi="Times New Roman" w:cs="Times New Roman"/>
+          <w:sz w:val="28"/>
+          <w:szCs w:val="28"/>
+        </w:rPr>
+        <w:t xml:space="preserve"> – відкритий ключ RSA лектора.</w:t>
       </w:r>
     </w:p>
     <w:p>
@@ -1250,7 +1299,25 @@
           <w:sz w:val="28"/>
           <w:szCs w:val="28"/>
         </w:rPr>
-        <w:t xml:space="preserve">Якщо gcd(a, </w:t>
+        <w:t xml:space="preserve">Якщо </w:t>
+      </w:r>
+      <w:proofErr w:type="spellStart"/>
+      <w:r>
+        <w:rPr>
+          <w:rFonts w:ascii="Times New Roman" w:hAnsi="Times New Roman" w:cs="Times New Roman"/>
+          <w:sz w:val="28"/>
+          <w:szCs w:val="28"/>
+        </w:rPr>
+        <w:t>gcd</w:t>
+      </w:r>
+      <w:proofErr w:type="spellEnd"/>
+      <w:r>
+        <w:rPr>
+          <w:rFonts w:ascii="Times New Roman" w:hAnsi="Times New Roman" w:cs="Times New Roman"/>
+          <w:sz w:val="28"/>
+          <w:szCs w:val="28"/>
+        </w:rPr>
+        <w:t xml:space="preserve">(a, </w:t>
       </w:r>
       <w:r>
         <w:rPr>
@@ -1399,7 +1466,25 @@
           <w:sz w:val="28"/>
           <w:szCs w:val="28"/>
         </w:rPr>
-        <w:t>Використовувати Python або ручний розрахунок.</w:t>
+        <w:t xml:space="preserve">Використовувати </w:t>
+      </w:r>
+      <w:proofErr w:type="spellStart"/>
+      <w:r>
+        <w:rPr>
+          <w:rFonts w:ascii="Times New Roman" w:hAnsi="Times New Roman" w:cs="Times New Roman"/>
+          <w:sz w:val="28"/>
+          <w:szCs w:val="28"/>
+        </w:rPr>
+        <w:t>Python</w:t>
+      </w:r>
+      <w:proofErr w:type="spellEnd"/>
+      <w:r>
+        <w:rPr>
+          <w:rFonts w:ascii="Times New Roman" w:hAnsi="Times New Roman" w:cs="Times New Roman"/>
+          <w:sz w:val="28"/>
+          <w:szCs w:val="28"/>
+        </w:rPr>
+        <w:t xml:space="preserve"> або ручний розрахунок.</w:t>
       </w:r>
     </w:p>
     <w:p>
@@ -2411,13 +2496,23 @@
                 <w:szCs w:val="28"/>
               </w:rPr>
             </w:pPr>
+            <w:proofErr w:type="spellStart"/>
             <w:r>
               <w:rPr>
                 <w:rFonts w:ascii="Times New Roman" w:eastAsiaTheme="minorEastAsia" w:hAnsi="Times New Roman" w:cs="Times New Roman"/>
                 <w:sz w:val="28"/>
                 <w:szCs w:val="28"/>
               </w:rPr>
-              <w:t xml:space="preserve">Розв'язуємо: </w:t>
+              <w:t>Розв'язуємо</w:t>
+            </w:r>
+            <w:proofErr w:type="spellEnd"/>
+            <w:r>
+              <w:rPr>
+                <w:rFonts w:ascii="Times New Roman" w:eastAsiaTheme="minorEastAsia" w:hAnsi="Times New Roman" w:cs="Times New Roman"/>
+                <w:sz w:val="28"/>
+                <w:szCs w:val="28"/>
+              </w:rPr>
+              <w:t xml:space="preserve">: </w:t>
             </w:r>
             <m:oMath>
               <m:r>
@@ -2504,13 +2599,23 @@
                 <w:lang w:val="uk-UA"/>
               </w:rPr>
             </w:pPr>
+            <w:proofErr w:type="spellStart"/>
             <w:r>
               <w:rPr>
                 <w:rFonts w:ascii="Times New Roman" w:hAnsi="Times New Roman" w:cs="Times New Roman"/>
                 <w:sz w:val="28"/>
                 <w:szCs w:val="28"/>
               </w:rPr>
-              <w:t xml:space="preserve">Підставляємо </w:t>
+              <w:t>Підставляємо</w:t>
+            </w:r>
+            <w:proofErr w:type="spellEnd"/>
+            <w:r>
+              <w:rPr>
+                <w:rFonts w:ascii="Times New Roman" w:hAnsi="Times New Roman" w:cs="Times New Roman"/>
+                <w:sz w:val="28"/>
+                <w:szCs w:val="28"/>
+              </w:rPr>
+              <w:t xml:space="preserve"> </w:t>
             </w:r>
             <m:oMath>
               <m:r>
@@ -2671,13 +2776,23 @@
                 <w:lang w:val="uk-UA"/>
               </w:rPr>
             </w:pPr>
+            <w:proofErr w:type="spellStart"/>
             <w:r>
               <w:rPr>
                 <w:rFonts w:ascii="Times New Roman" w:hAnsi="Times New Roman" w:cs="Times New Roman"/>
                 <w:sz w:val="28"/>
                 <w:szCs w:val="28"/>
               </w:rPr>
-              <w:t xml:space="preserve">Підставляємо </w:t>
+              <w:t>Підставляємо</w:t>
+            </w:r>
+            <w:proofErr w:type="spellEnd"/>
+            <w:r>
+              <w:rPr>
+                <w:rFonts w:ascii="Times New Roman" w:hAnsi="Times New Roman" w:cs="Times New Roman"/>
+                <w:sz w:val="28"/>
+                <w:szCs w:val="28"/>
+              </w:rPr>
+              <w:t xml:space="preserve"> </w:t>
             </w:r>
             <w:r>
               <w:rPr>
@@ -3087,13 +3202,23 @@
                 <w:szCs w:val="28"/>
               </w:rPr>
             </w:pPr>
+            <w:proofErr w:type="spellStart"/>
             <w:r>
               <w:rPr>
                 <w:rFonts w:ascii="Times New Roman" w:hAnsi="Times New Roman" w:cs="Times New Roman"/>
                 <w:sz w:val="28"/>
                 <w:szCs w:val="28"/>
               </w:rPr>
-              <w:t xml:space="preserve">Отже, </w:t>
+              <w:t>Отже</w:t>
+            </w:r>
+            <w:proofErr w:type="spellEnd"/>
+            <w:r>
+              <w:rPr>
+                <w:rFonts w:ascii="Times New Roman" w:hAnsi="Times New Roman" w:cs="Times New Roman"/>
+                <w:sz w:val="28"/>
+                <w:szCs w:val="28"/>
+              </w:rPr>
+              <w:t xml:space="preserve">, </w:t>
             </w:r>
             <m:oMath>
               <m:r>
@@ -3179,13 +3304,23 @@
                 <w:szCs w:val="28"/>
               </w:rPr>
             </w:pPr>
+            <w:proofErr w:type="spellStart"/>
             <w:r>
               <w:rPr>
                 <w:rFonts w:ascii="Times New Roman" w:hAnsi="Times New Roman" w:cs="Times New Roman"/>
                 <w:sz w:val="28"/>
                 <w:szCs w:val="28"/>
               </w:rPr>
-              <w:t xml:space="preserve">Оскільки: </w:t>
+              <w:t>Оскільки</w:t>
+            </w:r>
+            <w:proofErr w:type="spellEnd"/>
+            <w:r>
+              <w:rPr>
+                <w:rFonts w:ascii="Times New Roman" w:hAnsi="Times New Roman" w:cs="Times New Roman"/>
+                <w:sz w:val="28"/>
+                <w:szCs w:val="28"/>
+              </w:rPr>
+              <w:t xml:space="preserve">: </w:t>
             </w:r>
             <m:oMath>
               <m:r>
@@ -3278,7 +3413,43 @@
                 <w:sz w:val="28"/>
                 <w:szCs w:val="28"/>
               </w:rPr>
-              <w:t xml:space="preserve">то обернений елемент: </w:t>
+              <w:t xml:space="preserve">то </w:t>
+            </w:r>
+            <w:proofErr w:type="spellStart"/>
+            <w:r>
+              <w:rPr>
+                <w:rFonts w:ascii="Times New Roman" w:hAnsi="Times New Roman" w:cs="Times New Roman"/>
+                <w:sz w:val="28"/>
+                <w:szCs w:val="28"/>
+              </w:rPr>
+              <w:t>обернений</w:t>
+            </w:r>
+            <w:proofErr w:type="spellEnd"/>
+            <w:r>
+              <w:rPr>
+                <w:rFonts w:ascii="Times New Roman" w:hAnsi="Times New Roman" w:cs="Times New Roman"/>
+                <w:sz w:val="28"/>
+                <w:szCs w:val="28"/>
+              </w:rPr>
+              <w:t xml:space="preserve"> </w:t>
+            </w:r>
+            <w:proofErr w:type="spellStart"/>
+            <w:r>
+              <w:rPr>
+                <w:rFonts w:ascii="Times New Roman" w:hAnsi="Times New Roman" w:cs="Times New Roman"/>
+                <w:sz w:val="28"/>
+                <w:szCs w:val="28"/>
+              </w:rPr>
+              <w:t>елемент</w:t>
+            </w:r>
+            <w:proofErr w:type="spellEnd"/>
+            <w:r>
+              <w:rPr>
+                <w:rFonts w:ascii="Times New Roman" w:hAnsi="Times New Roman" w:cs="Times New Roman"/>
+                <w:sz w:val="28"/>
+                <w:szCs w:val="28"/>
+              </w:rPr>
+              <w:t xml:space="preserve">: </w:t>
             </w:r>
             <m:oMath>
               <m:sSup>
@@ -3562,7 +3733,25 @@
           <w:sz w:val="28"/>
           <w:szCs w:val="28"/>
         </w:rPr>
-        <w:t>Алгоритм гешування: SHA-256</w:t>
+        <w:t xml:space="preserve">Алгоритм </w:t>
+      </w:r>
+      <w:proofErr w:type="spellStart"/>
+      <w:r>
+        <w:rPr>
+          <w:rFonts w:ascii="Times New Roman" w:hAnsi="Times New Roman" w:cs="Times New Roman"/>
+          <w:sz w:val="28"/>
+          <w:szCs w:val="28"/>
+        </w:rPr>
+        <w:t>гешування</w:t>
+      </w:r>
+      <w:proofErr w:type="spellEnd"/>
+      <w:r>
+        <w:rPr>
+          <w:rFonts w:ascii="Times New Roman" w:hAnsi="Times New Roman" w:cs="Times New Roman"/>
+          <w:sz w:val="28"/>
+          <w:szCs w:val="28"/>
+        </w:rPr>
+        <w:t>: SHA-256</w:t>
       </w:r>
     </w:p>
     <w:p>
@@ -3612,7 +3801,43 @@
           <w:sz w:val="28"/>
           <w:szCs w:val="28"/>
         </w:rPr>
-        <w:t>Отримати відкритий ключ підписувача (формат PEM): task_pub.pem.</w:t>
+        <w:t xml:space="preserve">Отримати відкритий ключ </w:t>
+      </w:r>
+      <w:proofErr w:type="spellStart"/>
+      <w:r>
+        <w:rPr>
+          <w:rFonts w:ascii="Times New Roman" w:hAnsi="Times New Roman" w:cs="Times New Roman"/>
+          <w:sz w:val="28"/>
+          <w:szCs w:val="28"/>
+        </w:rPr>
+        <w:t>підписувача</w:t>
+      </w:r>
+      <w:proofErr w:type="spellEnd"/>
+      <w:r>
+        <w:rPr>
+          <w:rFonts w:ascii="Times New Roman" w:hAnsi="Times New Roman" w:cs="Times New Roman"/>
+          <w:sz w:val="28"/>
+          <w:szCs w:val="28"/>
+        </w:rPr>
+        <w:t xml:space="preserve"> (формат PEM): </w:t>
+      </w:r>
+      <w:proofErr w:type="spellStart"/>
+      <w:r>
+        <w:rPr>
+          <w:rFonts w:ascii="Times New Roman" w:hAnsi="Times New Roman" w:cs="Times New Roman"/>
+          <w:sz w:val="28"/>
+          <w:szCs w:val="28"/>
+        </w:rPr>
+        <w:t>task_pub.pem</w:t>
+      </w:r>
+      <w:proofErr w:type="spellEnd"/>
+      <w:r>
+        <w:rPr>
+          <w:rFonts w:ascii="Times New Roman" w:hAnsi="Times New Roman" w:cs="Times New Roman"/>
+          <w:sz w:val="28"/>
+          <w:szCs w:val="28"/>
+        </w:rPr>
+        <w:t>.</w:t>
       </w:r>
     </w:p>
     <w:p>
@@ -3653,7 +3878,43 @@
           <w:szCs w:val="28"/>
         </w:rPr>
         <w:lastRenderedPageBreak/>
-        <w:t>Використати бібліотеку криптографії (наприклад, cryptography або PyCryptodome) для перевірки підпису RSA-PSS.</w:t>
+        <w:t xml:space="preserve">Використати бібліотеку криптографії (наприклад, </w:t>
+      </w:r>
+      <w:proofErr w:type="spellStart"/>
+      <w:r>
+        <w:rPr>
+          <w:rFonts w:ascii="Times New Roman" w:hAnsi="Times New Roman" w:cs="Times New Roman"/>
+          <w:sz w:val="28"/>
+          <w:szCs w:val="28"/>
+        </w:rPr>
+        <w:t>cryptography</w:t>
+      </w:r>
+      <w:proofErr w:type="spellEnd"/>
+      <w:r>
+        <w:rPr>
+          <w:rFonts w:ascii="Times New Roman" w:hAnsi="Times New Roman" w:cs="Times New Roman"/>
+          <w:sz w:val="28"/>
+          <w:szCs w:val="28"/>
+        </w:rPr>
+        <w:t xml:space="preserve"> або </w:t>
+      </w:r>
+      <w:proofErr w:type="spellStart"/>
+      <w:r>
+        <w:rPr>
+          <w:rFonts w:ascii="Times New Roman" w:hAnsi="Times New Roman" w:cs="Times New Roman"/>
+          <w:sz w:val="28"/>
+          <w:szCs w:val="28"/>
+        </w:rPr>
+        <w:t>PyCryptodome</w:t>
+      </w:r>
+      <w:proofErr w:type="spellEnd"/>
+      <w:r>
+        <w:rPr>
+          <w:rFonts w:ascii="Times New Roman" w:hAnsi="Times New Roman" w:cs="Times New Roman"/>
+          <w:sz w:val="28"/>
+          <w:szCs w:val="28"/>
+        </w:rPr>
+        <w:t>) для перевірки підпису RSA-PSS.</w:t>
       </w:r>
     </w:p>
     <w:p>
@@ -3720,6 +3981,7 @@
         <w:t xml:space="preserve">Для криптографічних операцій користуйтесь бібліотекою </w:t>
       </w:r>
       <w:hyperlink r:id="rId6" w:history="1">
+        <w:proofErr w:type="spellStart"/>
         <w:r>
           <w:rPr>
             <w:rStyle w:val="ae"/>
@@ -3729,6 +3991,7 @@
           </w:rPr>
           <w:t>cryptography</w:t>
         </w:r>
+        <w:proofErr w:type="spellEnd"/>
       </w:hyperlink>
       <w:r>
         <w:rPr>
@@ -3750,14 +4013,52 @@
           <w:szCs w:val="28"/>
         </w:rPr>
       </w:pPr>
-      <w:r>
-        <w:rPr>
-          <w:rFonts w:ascii="Times New Roman" w:hAnsi="Times New Roman" w:cs="Times New Roman"/>
-          <w:sz w:val="28"/>
-          <w:szCs w:val="28"/>
-        </w:rPr>
-        <w:t>pip install cryptography</w:t>
-      </w:r>
+      <w:proofErr w:type="spellStart"/>
+      <w:r>
+        <w:rPr>
+          <w:rFonts w:ascii="Times New Roman" w:hAnsi="Times New Roman" w:cs="Times New Roman"/>
+          <w:sz w:val="28"/>
+          <w:szCs w:val="28"/>
+        </w:rPr>
+        <w:t>pip</w:t>
+      </w:r>
+      <w:proofErr w:type="spellEnd"/>
+      <w:r>
+        <w:rPr>
+          <w:rFonts w:ascii="Times New Roman" w:hAnsi="Times New Roman" w:cs="Times New Roman"/>
+          <w:sz w:val="28"/>
+          <w:szCs w:val="28"/>
+        </w:rPr>
+        <w:t xml:space="preserve"> </w:t>
+      </w:r>
+      <w:proofErr w:type="spellStart"/>
+      <w:r>
+        <w:rPr>
+          <w:rFonts w:ascii="Times New Roman" w:hAnsi="Times New Roman" w:cs="Times New Roman"/>
+          <w:sz w:val="28"/>
+          <w:szCs w:val="28"/>
+        </w:rPr>
+        <w:t>install</w:t>
+      </w:r>
+      <w:proofErr w:type="spellEnd"/>
+      <w:r>
+        <w:rPr>
+          <w:rFonts w:ascii="Times New Roman" w:hAnsi="Times New Roman" w:cs="Times New Roman"/>
+          <w:sz w:val="28"/>
+          <w:szCs w:val="28"/>
+        </w:rPr>
+        <w:t xml:space="preserve"> </w:t>
+      </w:r>
+      <w:proofErr w:type="spellStart"/>
+      <w:r>
+        <w:rPr>
+          <w:rFonts w:ascii="Times New Roman" w:hAnsi="Times New Roman" w:cs="Times New Roman"/>
+          <w:sz w:val="28"/>
+          <w:szCs w:val="28"/>
+        </w:rPr>
+        <w:t>cryptography</w:t>
+      </w:r>
+      <w:proofErr w:type="spellEnd"/>
     </w:p>
     <w:p>
       <w:pPr>
@@ -3795,7 +4096,25 @@
           <w:sz w:val="28"/>
           <w:szCs w:val="28"/>
         </w:rPr>
-        <w:t xml:space="preserve"> по верифікації підпису RSA бібліотеки cryptography.</w:t>
+        <w:t xml:space="preserve"> по верифікації підпису RSA бібліотеки </w:t>
+      </w:r>
+      <w:proofErr w:type="spellStart"/>
+      <w:r>
+        <w:rPr>
+          <w:rFonts w:ascii="Times New Roman" w:hAnsi="Times New Roman" w:cs="Times New Roman"/>
+          <w:sz w:val="28"/>
+          <w:szCs w:val="28"/>
+        </w:rPr>
+        <w:t>cryptography</w:t>
+      </w:r>
+      <w:proofErr w:type="spellEnd"/>
+      <w:r>
+        <w:rPr>
+          <w:rFonts w:ascii="Times New Roman" w:hAnsi="Times New Roman" w:cs="Times New Roman"/>
+          <w:sz w:val="28"/>
+          <w:szCs w:val="28"/>
+        </w:rPr>
+        <w:t>.</w:t>
       </w:r>
     </w:p>
     <w:p>
@@ -3815,7 +4134,25 @@
           <w:sz w:val="28"/>
           <w:szCs w:val="28"/>
         </w:rPr>
-        <w:t>Вичитати значення у збережених у файлі в форматі hex можна наступним чином:</w:t>
+        <w:t xml:space="preserve">Вичитати значення у збережених у файлі в форматі </w:t>
+      </w:r>
+      <w:proofErr w:type="spellStart"/>
+      <w:r>
+        <w:rPr>
+          <w:rFonts w:ascii="Times New Roman" w:hAnsi="Times New Roman" w:cs="Times New Roman"/>
+          <w:sz w:val="28"/>
+          <w:szCs w:val="28"/>
+        </w:rPr>
+        <w:t>hex</w:t>
+      </w:r>
+      <w:proofErr w:type="spellEnd"/>
+      <w:r>
+        <w:rPr>
+          <w:rFonts w:ascii="Times New Roman" w:hAnsi="Times New Roman" w:cs="Times New Roman"/>
+          <w:sz w:val="28"/>
+          <w:szCs w:val="28"/>
+        </w:rPr>
+        <w:t xml:space="preserve"> можна наступним чином:</w:t>
       </w:r>
     </w:p>
     <w:p>
@@ -3829,13 +4166,77 @@
           <w:szCs w:val="28"/>
         </w:rPr>
       </w:pPr>
-      <w:r>
-        <w:rPr>
-          <w:rFonts w:ascii="Times New Roman" w:hAnsi="Times New Roman" w:cs="Times New Roman"/>
-          <w:sz w:val="28"/>
-          <w:szCs w:val="28"/>
-        </w:rPr>
-        <w:t>with open("task_message.txt", "r") as msg_file:</w:t>
+      <w:proofErr w:type="spellStart"/>
+      <w:r>
+        <w:rPr>
+          <w:rFonts w:ascii="Times New Roman" w:hAnsi="Times New Roman" w:cs="Times New Roman"/>
+          <w:sz w:val="28"/>
+          <w:szCs w:val="28"/>
+        </w:rPr>
+        <w:t>with</w:t>
+      </w:r>
+      <w:proofErr w:type="spellEnd"/>
+      <w:r>
+        <w:rPr>
+          <w:rFonts w:ascii="Times New Roman" w:hAnsi="Times New Roman" w:cs="Times New Roman"/>
+          <w:sz w:val="28"/>
+          <w:szCs w:val="28"/>
+        </w:rPr>
+        <w:t xml:space="preserve"> </w:t>
+      </w:r>
+      <w:proofErr w:type="spellStart"/>
+      <w:r>
+        <w:rPr>
+          <w:rFonts w:ascii="Times New Roman" w:hAnsi="Times New Roman" w:cs="Times New Roman"/>
+          <w:sz w:val="28"/>
+          <w:szCs w:val="28"/>
+        </w:rPr>
+        <w:t>open</w:t>
+      </w:r>
+      <w:proofErr w:type="spellEnd"/>
+      <w:r>
+        <w:rPr>
+          <w:rFonts w:ascii="Times New Roman" w:hAnsi="Times New Roman" w:cs="Times New Roman"/>
+          <w:sz w:val="28"/>
+          <w:szCs w:val="28"/>
+        </w:rPr>
+        <w:t xml:space="preserve">("task_message.txt", "r") </w:t>
+      </w:r>
+      <w:proofErr w:type="spellStart"/>
+      <w:r>
+        <w:rPr>
+          <w:rFonts w:ascii="Times New Roman" w:hAnsi="Times New Roman" w:cs="Times New Roman"/>
+          <w:sz w:val="28"/>
+          <w:szCs w:val="28"/>
+        </w:rPr>
+        <w:t>as</w:t>
+      </w:r>
+      <w:proofErr w:type="spellEnd"/>
+      <w:r>
+        <w:rPr>
+          <w:rFonts w:ascii="Times New Roman" w:hAnsi="Times New Roman" w:cs="Times New Roman"/>
+          <w:sz w:val="28"/>
+          <w:szCs w:val="28"/>
+        </w:rPr>
+        <w:t xml:space="preserve"> </w:t>
+      </w:r>
+      <w:proofErr w:type="spellStart"/>
+      <w:r>
+        <w:rPr>
+          <w:rFonts w:ascii="Times New Roman" w:hAnsi="Times New Roman" w:cs="Times New Roman"/>
+          <w:sz w:val="28"/>
+          <w:szCs w:val="28"/>
+        </w:rPr>
+        <w:t>msg_file</w:t>
+      </w:r>
+      <w:proofErr w:type="spellEnd"/>
+      <w:r>
+        <w:rPr>
+          <w:rFonts w:ascii="Times New Roman" w:hAnsi="Times New Roman" w:cs="Times New Roman"/>
+          <w:sz w:val="28"/>
+          <w:szCs w:val="28"/>
+        </w:rPr>
+        <w:t>:</w:t>
       </w:r>
     </w:p>
     <w:p>
@@ -3849,13 +4250,59 @@
           <w:szCs w:val="28"/>
         </w:rPr>
       </w:pPr>
-      <w:r>
-        <w:rPr>
-          <w:rFonts w:ascii="Times New Roman" w:hAnsi="Times New Roman" w:cs="Times New Roman"/>
-          <w:sz w:val="28"/>
-          <w:szCs w:val="28"/>
-        </w:rPr>
-        <w:t>message = bytes.fromhex(msg_file.read())</w:t>
+      <w:proofErr w:type="spellStart"/>
+      <w:r>
+        <w:rPr>
+          <w:rFonts w:ascii="Times New Roman" w:hAnsi="Times New Roman" w:cs="Times New Roman"/>
+          <w:sz w:val="28"/>
+          <w:szCs w:val="28"/>
+        </w:rPr>
+        <w:t>message</w:t>
+      </w:r>
+      <w:proofErr w:type="spellEnd"/>
+      <w:r>
+        <w:rPr>
+          <w:rFonts w:ascii="Times New Roman" w:hAnsi="Times New Roman" w:cs="Times New Roman"/>
+          <w:sz w:val="28"/>
+          <w:szCs w:val="28"/>
+        </w:rPr>
+        <w:t xml:space="preserve"> = </w:t>
+      </w:r>
+      <w:proofErr w:type="spellStart"/>
+      <w:r>
+        <w:rPr>
+          <w:rFonts w:ascii="Times New Roman" w:hAnsi="Times New Roman" w:cs="Times New Roman"/>
+          <w:sz w:val="28"/>
+          <w:szCs w:val="28"/>
+        </w:rPr>
+        <w:t>bytes.fromhex</w:t>
+      </w:r>
+      <w:proofErr w:type="spellEnd"/>
+      <w:r>
+        <w:rPr>
+          <w:rFonts w:ascii="Times New Roman" w:hAnsi="Times New Roman" w:cs="Times New Roman"/>
+          <w:sz w:val="28"/>
+          <w:szCs w:val="28"/>
+        </w:rPr>
+        <w:t>(</w:t>
+      </w:r>
+      <w:proofErr w:type="spellStart"/>
+      <w:r>
+        <w:rPr>
+          <w:rFonts w:ascii="Times New Roman" w:hAnsi="Times New Roman" w:cs="Times New Roman"/>
+          <w:sz w:val="28"/>
+          <w:szCs w:val="28"/>
+        </w:rPr>
+        <w:t>msg_file.read</w:t>
+      </w:r>
+      <w:proofErr w:type="spellEnd"/>
+      <w:r>
+        <w:rPr>
+          <w:rFonts w:ascii="Times New Roman" w:hAnsi="Times New Roman" w:cs="Times New Roman"/>
+          <w:sz w:val="28"/>
+          <w:szCs w:val="28"/>
+        </w:rPr>
+        <w:t>())</w:t>
       </w:r>
     </w:p>
     <w:p>
@@ -4023,7 +4470,25 @@
           <w:sz w:val="28"/>
           <w:szCs w:val="28"/>
         </w:rPr>
-        <w:t>Використовуйте наданий відкритий ключ лектора task_pub.pem.</w:t>
+        <w:t xml:space="preserve">Використовуйте наданий відкритий ключ лектора </w:t>
+      </w:r>
+      <w:proofErr w:type="spellStart"/>
+      <w:r>
+        <w:rPr>
+          <w:rFonts w:ascii="Times New Roman" w:hAnsi="Times New Roman" w:cs="Times New Roman"/>
+          <w:sz w:val="28"/>
+          <w:szCs w:val="28"/>
+        </w:rPr>
+        <w:t>task_pub.pem</w:t>
+      </w:r>
+      <w:proofErr w:type="spellEnd"/>
+      <w:r>
+        <w:rPr>
+          <w:rFonts w:ascii="Times New Roman" w:hAnsi="Times New Roman" w:cs="Times New Roman"/>
+          <w:sz w:val="28"/>
+          <w:szCs w:val="28"/>
+        </w:rPr>
+        <w:t>.</w:t>
       </w:r>
     </w:p>
     <w:p>
@@ -4043,7 +4508,79 @@
           <w:sz w:val="28"/>
           <w:szCs w:val="28"/>
         </w:rPr>
-        <w:t>Рекомендовано використати RSA-OAEP (Optimal Asymmetric Encryption Padding).</w:t>
+        <w:t>Рекомендовано використати RSA-OAEP (</w:t>
+      </w:r>
+      <w:proofErr w:type="spellStart"/>
+      <w:r>
+        <w:rPr>
+          <w:rFonts w:ascii="Times New Roman" w:hAnsi="Times New Roman" w:cs="Times New Roman"/>
+          <w:sz w:val="28"/>
+          <w:szCs w:val="28"/>
+        </w:rPr>
+        <w:t>Optimal</w:t>
+      </w:r>
+      <w:proofErr w:type="spellEnd"/>
+      <w:r>
+        <w:rPr>
+          <w:rFonts w:ascii="Times New Roman" w:hAnsi="Times New Roman" w:cs="Times New Roman"/>
+          <w:sz w:val="28"/>
+          <w:szCs w:val="28"/>
+        </w:rPr>
+        <w:t xml:space="preserve"> </w:t>
+      </w:r>
+      <w:proofErr w:type="spellStart"/>
+      <w:r>
+        <w:rPr>
+          <w:rFonts w:ascii="Times New Roman" w:hAnsi="Times New Roman" w:cs="Times New Roman"/>
+          <w:sz w:val="28"/>
+          <w:szCs w:val="28"/>
+        </w:rPr>
+        <w:t>Asymmetric</w:t>
+      </w:r>
+      <w:proofErr w:type="spellEnd"/>
+      <w:r>
+        <w:rPr>
+          <w:rFonts w:ascii="Times New Roman" w:hAnsi="Times New Roman" w:cs="Times New Roman"/>
+          <w:sz w:val="28"/>
+          <w:szCs w:val="28"/>
+        </w:rPr>
+        <w:t xml:space="preserve"> </w:t>
+      </w:r>
+      <w:proofErr w:type="spellStart"/>
+      <w:r>
+        <w:rPr>
+          <w:rFonts w:ascii="Times New Roman" w:hAnsi="Times New Roman" w:cs="Times New Roman"/>
+          <w:sz w:val="28"/>
+          <w:szCs w:val="28"/>
+        </w:rPr>
+        <w:t>Encryption</w:t>
+      </w:r>
+      <w:proofErr w:type="spellEnd"/>
+      <w:r>
+        <w:rPr>
+          <w:rFonts w:ascii="Times New Roman" w:hAnsi="Times New Roman" w:cs="Times New Roman"/>
+          <w:sz w:val="28"/>
+          <w:szCs w:val="28"/>
+        </w:rPr>
+        <w:t xml:space="preserve"> </w:t>
+      </w:r>
+      <w:proofErr w:type="spellStart"/>
+      <w:r>
+        <w:rPr>
+          <w:rFonts w:ascii="Times New Roman" w:hAnsi="Times New Roman" w:cs="Times New Roman"/>
+          <w:sz w:val="28"/>
+          <w:szCs w:val="28"/>
+        </w:rPr>
+        <w:t>Padding</w:t>
+      </w:r>
+      <w:proofErr w:type="spellEnd"/>
+      <w:r>
+        <w:rPr>
+          <w:rFonts w:ascii="Times New Roman" w:hAnsi="Times New Roman" w:cs="Times New Roman"/>
+          <w:sz w:val="28"/>
+          <w:szCs w:val="28"/>
+        </w:rPr>
+        <w:t>).</w:t>
       </w:r>
     </w:p>
     <w:p>
@@ -4086,7 +4623,25 @@
           <w:sz w:val="28"/>
           <w:szCs w:val="28"/>
         </w:rPr>
-        <w:t>Отримайте відкритий ключ лектора (public.pem).</w:t>
+        <w:t>Отримайте відкритий ключ лектора (</w:t>
+      </w:r>
+      <w:proofErr w:type="spellStart"/>
+      <w:r>
+        <w:rPr>
+          <w:rFonts w:ascii="Times New Roman" w:hAnsi="Times New Roman" w:cs="Times New Roman"/>
+          <w:sz w:val="28"/>
+          <w:szCs w:val="28"/>
+        </w:rPr>
+        <w:t>public.pem</w:t>
+      </w:r>
+      <w:proofErr w:type="spellEnd"/>
+      <w:r>
+        <w:rPr>
+          <w:rFonts w:ascii="Times New Roman" w:hAnsi="Times New Roman" w:cs="Times New Roman"/>
+          <w:sz w:val="28"/>
+          <w:szCs w:val="28"/>
+        </w:rPr>
+        <w:t>).</w:t>
       </w:r>
     </w:p>
     <w:p>
@@ -4239,7 +4794,25 @@
           <w:sz w:val="28"/>
           <w:szCs w:val="28"/>
         </w:rPr>
-        <w:t>Зашифруйте його та збережіть у файл encrypted_message.bin.</w:t>
+        <w:t xml:space="preserve">Зашифруйте його та збережіть у файл </w:t>
+      </w:r>
+      <w:proofErr w:type="spellStart"/>
+      <w:r>
+        <w:rPr>
+          <w:rFonts w:ascii="Times New Roman" w:hAnsi="Times New Roman" w:cs="Times New Roman"/>
+          <w:sz w:val="28"/>
+          <w:szCs w:val="28"/>
+        </w:rPr>
+        <w:t>encrypted_message.bin</w:t>
+      </w:r>
+      <w:proofErr w:type="spellEnd"/>
+      <w:r>
+        <w:rPr>
+          <w:rFonts w:ascii="Times New Roman" w:hAnsi="Times New Roman" w:cs="Times New Roman"/>
+          <w:sz w:val="28"/>
+          <w:szCs w:val="28"/>
+        </w:rPr>
+        <w:t>.</w:t>
       </w:r>
     </w:p>
     <w:p>
@@ -4894,6 +5467,53 @@
     <w:p>
       <w:pPr>
         <w:spacing w:before="240" w:after="0" w:line="360" w:lineRule="auto"/>
+        <w:ind w:firstLine="709"/>
+        <w:jc w:val="both"/>
+        <w:rPr>
+          <w:rFonts w:ascii="Times New Roman" w:hAnsi="Times New Roman" w:cs="Times New Roman"/>
+          <w:b/>
+          <w:bCs/>
+          <w:sz w:val="28"/>
+          <w:szCs w:val="28"/>
+        </w:rPr>
+      </w:pPr>
+      <w:r>
+        <w:rPr>
+          <w:rFonts w:ascii="Times New Roman" w:hAnsi="Times New Roman" w:cs="Times New Roman"/>
+          <w:b/>
+          <w:bCs/>
+          <w:sz w:val="28"/>
+          <w:szCs w:val="28"/>
+        </w:rPr>
+        <w:t xml:space="preserve">Посилання на репозиторій: </w:t>
+      </w:r>
+      <w:hyperlink r:id="rId15" w:history="1">
+        <w:r>
+          <w:rPr>
+            <w:rStyle w:val="ae"/>
+            <w:rFonts w:ascii="Times New Roman" w:hAnsi="Times New Roman" w:cs="Times New Roman"/>
+            <w:b/>
+            <w:bCs/>
+            <w:sz w:val="28"/>
+            <w:szCs w:val="28"/>
+          </w:rPr>
+          <w:t>https://github.com/Anasteishha/FCIP</w:t>
+        </w:r>
+      </w:hyperlink>
+      <w:r>
+        <w:rPr>
+          <w:rFonts w:ascii="Times New Roman" w:hAnsi="Times New Roman" w:cs="Times New Roman"/>
+          <w:b/>
+          <w:bCs/>
+          <w:sz w:val="28"/>
+          <w:szCs w:val="28"/>
+        </w:rPr>
+        <w:t xml:space="preserve"> </w:t>
+      </w:r>
+    </w:p>
+    <w:p>
+      <w:pPr>
+        <w:spacing w:before="240" w:after="0" w:line="360" w:lineRule="auto"/>
         <w:jc w:val="center"/>
         <w:rPr>
           <w:rFonts w:ascii="Times New Roman" w:hAnsi="Times New Roman" w:cs="Times New Roman"/>
@@ -5027,6 +5647,7 @@
           <w:sz w:val="28"/>
           <w:szCs w:val="28"/>
         </w:rPr>
+        <w:lastRenderedPageBreak/>
         <w:t xml:space="preserve">3. </w:t>
       </w:r>
       <w:r>
@@ -5055,8 +5676,25 @@
           <w:sz w:val="28"/>
           <w:szCs w:val="28"/>
         </w:rPr>
-        <w:lastRenderedPageBreak/>
-        <w:t>Функція Ейлера ϕ(n) визначає кількість цілих чисел, менших за n, які є взаємно простими з n. Якщо n розкладається як добуток двох простих чисел p і q, то ϕ(n) = (p-1)(q-1). У криптографії RSA ця функція використовується для вибору параметрів ключів, зокрема відкритої експоненти e і обчислення закритої експоненти d так, щоб d × e ≡ 1 (mod ϕ(n)).</w:t>
+        <w:t>Функція Ейлера ϕ(n) визначає кількість цілих чисел, менших за n, які є взаємно простими з n. Якщо n розкладається як добуток двох простих чисел p і q, то ϕ(n) = (p-1)(q-1). У криптографії RSA ця функція використовується для вибору параметрів ключів, зокрема відкритої експоненти e і обчислення закритої експоненти d так, щоб d × e ≡ 1 (</w:t>
+      </w:r>
+      <w:proofErr w:type="spellStart"/>
+      <w:r>
+        <w:rPr>
+          <w:rFonts w:ascii="Times New Roman" w:hAnsi="Times New Roman" w:cs="Times New Roman"/>
+          <w:sz w:val="28"/>
+          <w:szCs w:val="28"/>
+        </w:rPr>
+        <w:t>mod</w:t>
+      </w:r>
+      <w:proofErr w:type="spellEnd"/>
+      <w:r>
+        <w:rPr>
+          <w:rFonts w:ascii="Times New Roman" w:hAnsi="Times New Roman" w:cs="Times New Roman"/>
+          <w:sz w:val="28"/>
+          <w:szCs w:val="28"/>
+        </w:rPr>
+        <w:t xml:space="preserve"> ϕ(n)).</w:t>
       </w:r>
     </w:p>
     <w:p>
@@ -5104,7 +5742,25 @@
           <w:sz w:val="28"/>
           <w:szCs w:val="28"/>
         </w:rPr>
-        <w:t>Генерація ключів у RSA відбувається шляхом вибору двох великих простих чисел p і q, обчислення їх добутку n = p × q і значення ϕ(n) = (p-1)(q-1). Потім обирається відкритий ключ e, який є взаємно простим з ϕ(n), часто використовується число 65537. Далі обчислюється закритий ключ d, що задовольняє умову d × e ≡ 1 (mod ϕ(n)). Відкритий ключ — це пара (e, n), а закритий — (d, n).</w:t>
+        <w:t>Генерація ключів у RSA відбувається шляхом вибору двох великих простих чисел p і q, обчислення їх добутку n = p × q і значення ϕ(n) = (p-1)(q-1). Потім обирається відкритий ключ e, який є взаємно простим з ϕ(n), часто використовується число 65537. Далі обчислюється закритий ключ d, що задовольняє умову d × e ≡ 1 (</w:t>
+      </w:r>
+      <w:proofErr w:type="spellStart"/>
+      <w:r>
+        <w:rPr>
+          <w:rFonts w:ascii="Times New Roman" w:hAnsi="Times New Roman" w:cs="Times New Roman"/>
+          <w:sz w:val="28"/>
+          <w:szCs w:val="28"/>
+        </w:rPr>
+        <w:t>mod</w:t>
+      </w:r>
+      <w:proofErr w:type="spellEnd"/>
+      <w:r>
+        <w:rPr>
+          <w:rFonts w:ascii="Times New Roman" w:hAnsi="Times New Roman" w:cs="Times New Roman"/>
+          <w:sz w:val="28"/>
+          <w:szCs w:val="28"/>
+        </w:rPr>
+        <w:t xml:space="preserve"> ϕ(n)). Відкритий ключ — це пара (e, n), а закритий — (d, n).</w:t>
       </w:r>
     </w:p>
     <w:p>
@@ -5152,7 +5808,79 @@
           <w:sz w:val="28"/>
           <w:szCs w:val="28"/>
         </w:rPr>
-        <w:t>Для шифрування в RSA використовується формула C = M^e mod n, де M — повідомлення у числовому вигляді, а C — зашифрований текст. Для розшифрування застосовують формулу M = C^d mod n, де d — приватна експонента.</w:t>
+        <w:t xml:space="preserve">Для шифрування в RSA використовується формула C = </w:t>
+      </w:r>
+      <w:proofErr w:type="spellStart"/>
+      <w:r>
+        <w:rPr>
+          <w:rFonts w:ascii="Times New Roman" w:hAnsi="Times New Roman" w:cs="Times New Roman"/>
+          <w:sz w:val="28"/>
+          <w:szCs w:val="28"/>
+        </w:rPr>
+        <w:t>M^e</w:t>
+      </w:r>
+      <w:proofErr w:type="spellEnd"/>
+      <w:r>
+        <w:rPr>
+          <w:rFonts w:ascii="Times New Roman" w:hAnsi="Times New Roman" w:cs="Times New Roman"/>
+          <w:sz w:val="28"/>
+          <w:szCs w:val="28"/>
+        </w:rPr>
+        <w:t xml:space="preserve"> </w:t>
+      </w:r>
+      <w:proofErr w:type="spellStart"/>
+      <w:r>
+        <w:rPr>
+          <w:rFonts w:ascii="Times New Roman" w:hAnsi="Times New Roman" w:cs="Times New Roman"/>
+          <w:sz w:val="28"/>
+          <w:szCs w:val="28"/>
+        </w:rPr>
+        <w:t>mod</w:t>
+      </w:r>
+      <w:proofErr w:type="spellEnd"/>
+      <w:r>
+        <w:rPr>
+          <w:rFonts w:ascii="Times New Roman" w:hAnsi="Times New Roman" w:cs="Times New Roman"/>
+          <w:sz w:val="28"/>
+          <w:szCs w:val="28"/>
+        </w:rPr>
+        <w:t xml:space="preserve"> n, де M — повідомлення у числовому вигляді, а C — зашифрований текст. Для розшифрування застосовують формулу M = </w:t>
+      </w:r>
+      <w:proofErr w:type="spellStart"/>
+      <w:r>
+        <w:rPr>
+          <w:rFonts w:ascii="Times New Roman" w:hAnsi="Times New Roman" w:cs="Times New Roman"/>
+          <w:sz w:val="28"/>
+          <w:szCs w:val="28"/>
+        </w:rPr>
+        <w:t>C^d</w:t>
+      </w:r>
+      <w:proofErr w:type="spellEnd"/>
+      <w:r>
+        <w:rPr>
+          <w:rFonts w:ascii="Times New Roman" w:hAnsi="Times New Roman" w:cs="Times New Roman"/>
+          <w:sz w:val="28"/>
+          <w:szCs w:val="28"/>
+        </w:rPr>
+        <w:t xml:space="preserve"> </w:t>
+      </w:r>
+      <w:proofErr w:type="spellStart"/>
+      <w:r>
+        <w:rPr>
+          <w:rFonts w:ascii="Times New Roman" w:hAnsi="Times New Roman" w:cs="Times New Roman"/>
+          <w:sz w:val="28"/>
+          <w:szCs w:val="28"/>
+        </w:rPr>
+        <w:t>mod</w:t>
+      </w:r>
+      <w:proofErr w:type="spellEnd"/>
+      <w:r>
+        <w:rPr>
+          <w:rFonts w:ascii="Times New Roman" w:hAnsi="Times New Roman" w:cs="Times New Roman"/>
+          <w:sz w:val="28"/>
+          <w:szCs w:val="28"/>
+        </w:rPr>
+        <w:t xml:space="preserve"> n, де d — приватна експонента.</w:t>
       </w:r>
     </w:p>
     <w:p>
@@ -5228,7 +5956,25 @@
           <w:sz w:val="28"/>
           <w:szCs w:val="28"/>
         </w:rPr>
-        <w:t>Чому використовується Padding у RSA?</w:t>
+        <w:t xml:space="preserve">Чому використовується </w:t>
+      </w:r>
+      <w:proofErr w:type="spellStart"/>
+      <w:r>
+        <w:rPr>
+          <w:rFonts w:ascii="Times New Roman" w:hAnsi="Times New Roman" w:cs="Times New Roman"/>
+          <w:sz w:val="28"/>
+          <w:szCs w:val="28"/>
+        </w:rPr>
+        <w:t>Padding</w:t>
+      </w:r>
+      <w:proofErr w:type="spellEnd"/>
+      <w:r>
+        <w:rPr>
+          <w:rFonts w:ascii="Times New Roman" w:hAnsi="Times New Roman" w:cs="Times New Roman"/>
+          <w:sz w:val="28"/>
+          <w:szCs w:val="28"/>
+        </w:rPr>
+        <w:t xml:space="preserve"> у RSA?</w:t>
       </w:r>
     </w:p>
     <w:p>
@@ -5242,13 +5988,41 @@
           <w:szCs w:val="28"/>
         </w:rPr>
       </w:pPr>
-      <w:r>
-        <w:rPr>
-          <w:rFonts w:ascii="Times New Roman" w:hAnsi="Times New Roman" w:cs="Times New Roman"/>
-          <w:sz w:val="28"/>
-          <w:szCs w:val="28"/>
-        </w:rPr>
-        <w:t>Padding використовується у RSA для забезпечення безпеки, оскільки базовий алгоритм RSA уразливий до різних атак без додаткової обробки повідомлення. Padding додає випадковість і ускладнює аналіз зашифрованих даних. Наприклад, у шифруванні використовується схема OAEP, яка додає випадкові дані для захисту.</w:t>
+      <w:proofErr w:type="spellStart"/>
+      <w:r>
+        <w:rPr>
+          <w:rFonts w:ascii="Times New Roman" w:hAnsi="Times New Roman" w:cs="Times New Roman"/>
+          <w:sz w:val="28"/>
+          <w:szCs w:val="28"/>
+        </w:rPr>
+        <w:t>Padding</w:t>
+      </w:r>
+      <w:proofErr w:type="spellEnd"/>
+      <w:r>
+        <w:rPr>
+          <w:rFonts w:ascii="Times New Roman" w:hAnsi="Times New Roman" w:cs="Times New Roman"/>
+          <w:sz w:val="28"/>
+          <w:szCs w:val="28"/>
+        </w:rPr>
+        <w:t xml:space="preserve"> використовується у RSA для забезпечення безпеки, оскільки базовий алгоритм RSA уразливий до різних атак без додаткової обробки повідомлення. </w:t>
+      </w:r>
+      <w:proofErr w:type="spellStart"/>
+      <w:r>
+        <w:rPr>
+          <w:rFonts w:ascii="Times New Roman" w:hAnsi="Times New Roman" w:cs="Times New Roman"/>
+          <w:sz w:val="28"/>
+          <w:szCs w:val="28"/>
+        </w:rPr>
+        <w:t>Padding</w:t>
+      </w:r>
+      <w:proofErr w:type="spellEnd"/>
+      <w:r>
+        <w:rPr>
+          <w:rFonts w:ascii="Times New Roman" w:hAnsi="Times New Roman" w:cs="Times New Roman"/>
+          <w:sz w:val="28"/>
+          <w:szCs w:val="28"/>
+        </w:rPr>
+        <w:t xml:space="preserve"> додає випадковість і ускладнює аналіз зашифрованих даних. Наприклад, у шифруванні використовується схема OAEP, яка додає випадкові дані для захисту.</w:t>
       </w:r>
     </w:p>
     <w:p>
@@ -5268,6 +6042,7 @@
           <w:sz w:val="28"/>
           <w:szCs w:val="28"/>
         </w:rPr>
+        <w:lastRenderedPageBreak/>
         <w:t xml:space="preserve">8. </w:t>
       </w:r>
       <w:r>
@@ -5296,8 +6071,43 @@
           <w:sz w:val="28"/>
           <w:szCs w:val="28"/>
         </w:rPr>
-        <w:lastRenderedPageBreak/>
-        <w:t>У шифруванні застосовується OAEP, оскільки це схема padding, оптимізована для безпечного шифрування, а для цифрових підписів використовується PSS — padding, який додає випадковість і підвищує стійкість підпису до підробок. Вони мають різні конструкції, тому застосовуються відповідно до задач.</w:t>
+        <w:t xml:space="preserve">У шифруванні застосовується OAEP, оскільки це схема </w:t>
+      </w:r>
+      <w:proofErr w:type="spellStart"/>
+      <w:r>
+        <w:rPr>
+          <w:rFonts w:ascii="Times New Roman" w:hAnsi="Times New Roman" w:cs="Times New Roman"/>
+          <w:sz w:val="28"/>
+          <w:szCs w:val="28"/>
+        </w:rPr>
+        <w:t>padding</w:t>
+      </w:r>
+      <w:proofErr w:type="spellEnd"/>
+      <w:r>
+        <w:rPr>
+          <w:rFonts w:ascii="Times New Roman" w:hAnsi="Times New Roman" w:cs="Times New Roman"/>
+          <w:sz w:val="28"/>
+          <w:szCs w:val="28"/>
+        </w:rPr>
+        <w:t xml:space="preserve">, оптимізована для безпечного шифрування, а для цифрових підписів використовується PSS — </w:t>
+      </w:r>
+      <w:proofErr w:type="spellStart"/>
+      <w:r>
+        <w:rPr>
+          <w:rFonts w:ascii="Times New Roman" w:hAnsi="Times New Roman" w:cs="Times New Roman"/>
+          <w:sz w:val="28"/>
+          <w:szCs w:val="28"/>
+        </w:rPr>
+        <w:t>padding</w:t>
+      </w:r>
+      <w:proofErr w:type="spellEnd"/>
+      <w:r>
+        <w:rPr>
+          <w:rFonts w:ascii="Times New Roman" w:hAnsi="Times New Roman" w:cs="Times New Roman"/>
+          <w:sz w:val="28"/>
+          <w:szCs w:val="28"/>
+        </w:rPr>
+        <w:t>, який додає випадковість і підвищує стійкість підпису до підробок. Вони мають різні конструкції, тому застосовуються відповідно до задач.</w:t>
       </w:r>
     </w:p>
     <w:p>
@@ -5393,7 +6203,61 @@
           <w:sz w:val="28"/>
           <w:szCs w:val="28"/>
         </w:rPr>
-        <w:t>RSA має кілька вразливостей, серед яких: атаки на голий RSA без padding, використання малих експонент, повторне використання ключів, атаки часу виконання і загроза факторизації модуля n при недостатньо великому розмірі ключів. Усунення цих вразливостей забезпечується використанням безпечних схем padding (OAEP для шифрування і PSS для підписів), застосуванням достатньо довгих ключів (2048 біт і більше), розділенням ключів для різних задач, захистом від атак часу та регулярною ротацією ключів.</w:t>
+        <w:t xml:space="preserve">RSA має кілька вразливостей, серед яких: атаки на голий RSA без </w:t>
+      </w:r>
+      <w:proofErr w:type="spellStart"/>
+      <w:r>
+        <w:rPr>
+          <w:rFonts w:ascii="Times New Roman" w:hAnsi="Times New Roman" w:cs="Times New Roman"/>
+          <w:sz w:val="28"/>
+          <w:szCs w:val="28"/>
+        </w:rPr>
+        <w:t>padding</w:t>
+      </w:r>
+      <w:proofErr w:type="spellEnd"/>
+      <w:r>
+        <w:rPr>
+          <w:rFonts w:ascii="Times New Roman" w:hAnsi="Times New Roman" w:cs="Times New Roman"/>
+          <w:sz w:val="28"/>
+          <w:szCs w:val="28"/>
+        </w:rPr>
+        <w:t xml:space="preserve">, використання малих експонент, повторне використання ключів, атаки часу виконання і загроза </w:t>
+      </w:r>
+      <w:proofErr w:type="spellStart"/>
+      <w:r>
+        <w:rPr>
+          <w:rFonts w:ascii="Times New Roman" w:hAnsi="Times New Roman" w:cs="Times New Roman"/>
+          <w:sz w:val="28"/>
+          <w:szCs w:val="28"/>
+        </w:rPr>
+        <w:t>факторизації</w:t>
+      </w:r>
+      <w:proofErr w:type="spellEnd"/>
+      <w:r>
+        <w:rPr>
+          <w:rFonts w:ascii="Times New Roman" w:hAnsi="Times New Roman" w:cs="Times New Roman"/>
+          <w:sz w:val="28"/>
+          <w:szCs w:val="28"/>
+        </w:rPr>
+        <w:t xml:space="preserve"> модуля n при недостатньо великому розмірі ключів. Усунення цих вразливостей забезпечується використанням безпечних схем </w:t>
+      </w:r>
+      <w:proofErr w:type="spellStart"/>
+      <w:r>
+        <w:rPr>
+          <w:rFonts w:ascii="Times New Roman" w:hAnsi="Times New Roman" w:cs="Times New Roman"/>
+          <w:sz w:val="28"/>
+          <w:szCs w:val="28"/>
+        </w:rPr>
+        <w:t>padding</w:t>
+      </w:r>
+      <w:proofErr w:type="spellEnd"/>
+      <w:r>
+        <w:rPr>
+          <w:rFonts w:ascii="Times New Roman" w:hAnsi="Times New Roman" w:cs="Times New Roman"/>
+          <w:sz w:val="28"/>
+          <w:szCs w:val="28"/>
+        </w:rPr>
+        <w:t xml:space="preserve"> (OAEP для шифрування і PSS для підписів), застосуванням достатньо довгих ключів (2048 біт і більше), розділенням ключів для різних задач, захистом від атак часу та регулярною ротацією ключів.</w:t>
       </w:r>
     </w:p>
     <w:p>
@@ -8089,6 +8953,18 @@
       <w:color w:val="666666"/>
     </w:rPr>
   </w:style>
+  <w:style w:type="character" w:styleId="af1">
+    <w:name w:val="Unresolved Mention"/>
+    <w:basedOn w:val="a0"/>
+    <w:uiPriority w:val="99"/>
+    <w:semiHidden/>
+    <w:unhideWhenUsed/>
+    <w:rsid w:val="001C09A3"/>
+    <w:rPr>
+      <w:color w:val="605E5C"/>
+      <w:shd w:val="clear" w:color="auto" w:fill="E1DFDD"/>
+    </w:rPr>
+  </w:style>
 </w:styles>
 </file>
 
